--- a/Подбробное описание.docx
+++ b/Подбробное описание.docx
@@ -1302,7 +1302,771 @@
           <w:szCs w:val="28"/>
           <w:lang w:val="ru-RU"/>
         </w:rPr>
-        <w:t>. Результаты интерполяции используются для создания массива перемещения пикселей</w:t>
+        <w:t>.</w:t>
+      </w:r>
+      <w:r>
+        <w:rPr>
+          <w:rFonts w:ascii="Times New Roman" w:hAnsi="Times New Roman" w:cs="Times New Roman"/>
+          <w:sz w:val="28"/>
+          <w:szCs w:val="28"/>
+          <w:lang w:val="ru-RU"/>
+        </w:rPr>
+        <w:t xml:space="preserve"> </w:t>
+      </w:r>
+      <w:proofErr w:type="spellStart"/>
+      <w:r>
+        <w:rPr>
+          <w:rFonts w:ascii="Times New Roman" w:hAnsi="Times New Roman" w:cs="Times New Roman"/>
+          <w:sz w:val="28"/>
+          <w:szCs w:val="28"/>
+          <w:lang w:val="ru-RU"/>
+        </w:rPr>
+        <w:t>RBFInterpolator</w:t>
+      </w:r>
+      <w:proofErr w:type="spellEnd"/>
+      <w:r>
+        <w:rPr>
+          <w:rFonts w:ascii="Times New Roman" w:hAnsi="Times New Roman" w:cs="Times New Roman"/>
+          <w:sz w:val="28"/>
+          <w:szCs w:val="28"/>
+          <w:lang w:val="ru-RU"/>
+        </w:rPr>
+        <w:t xml:space="preserve"> выполняет радиально-базисную интерполяцию. Это метод, который позволяет интерполировать данные в многомерном пространстве.</w:t>
+      </w:r>
+      <w:r>
+        <w:rPr>
+          <w:rFonts w:ascii="Times New Roman" w:hAnsi="Times New Roman" w:cs="Times New Roman"/>
+          <w:sz w:val="28"/>
+          <w:szCs w:val="28"/>
+          <w:lang w:val="ru-RU"/>
+        </w:rPr>
+        <w:t xml:space="preserve"> </w:t>
+      </w:r>
+      <w:r>
+        <w:rPr>
+          <w:rFonts w:ascii="Times New Roman" w:hAnsi="Times New Roman" w:cs="Times New Roman"/>
+          <w:sz w:val="28"/>
+          <w:szCs w:val="28"/>
+          <w:lang w:val="ru-RU"/>
+        </w:rPr>
+        <w:t xml:space="preserve">В </w:t>
+      </w:r>
+      <w:proofErr w:type="gramStart"/>
+      <w:r>
+        <w:rPr>
+          <w:rFonts w:ascii="Times New Roman" w:hAnsi="Times New Roman" w:cs="Times New Roman"/>
+          <w:sz w:val="28"/>
+          <w:szCs w:val="28"/>
+          <w:lang w:val="ru-RU"/>
+        </w:rPr>
+        <w:t>целом,  р</w:t>
+      </w:r>
+      <w:r>
+        <w:rPr>
+          <w:rFonts w:ascii="Times New Roman" w:hAnsi="Times New Roman" w:cs="Times New Roman"/>
+          <w:sz w:val="28"/>
+          <w:szCs w:val="28"/>
+          <w:lang w:val="ru-RU"/>
+        </w:rPr>
+        <w:t>адиально</w:t>
+      </w:r>
+      <w:proofErr w:type="gramEnd"/>
+      <w:r>
+        <w:rPr>
+          <w:rFonts w:ascii="Times New Roman" w:hAnsi="Times New Roman" w:cs="Times New Roman"/>
+          <w:sz w:val="28"/>
+          <w:szCs w:val="28"/>
+          <w:lang w:val="ru-RU"/>
+        </w:rPr>
+        <w:t>-базисная интерполяция</w:t>
+      </w:r>
+      <w:r>
+        <w:rPr>
+          <w:rFonts w:ascii="Times New Roman" w:hAnsi="Times New Roman" w:cs="Times New Roman"/>
+          <w:sz w:val="28"/>
+          <w:szCs w:val="28"/>
+          <w:lang w:val="ru-RU"/>
+        </w:rPr>
+        <w:t xml:space="preserve"> (</w:t>
+      </w:r>
+      <w:r>
+        <w:rPr>
+          <w:rFonts w:ascii="Times New Roman" w:hAnsi="Times New Roman" w:cs="Times New Roman"/>
+          <w:sz w:val="28"/>
+          <w:szCs w:val="28"/>
+          <w:lang w:val="en-US"/>
+        </w:rPr>
+        <w:t>RBF</w:t>
+      </w:r>
+      <w:r>
+        <w:rPr>
+          <w:rFonts w:ascii="Times New Roman" w:hAnsi="Times New Roman" w:cs="Times New Roman"/>
+          <w:sz w:val="28"/>
+          <w:szCs w:val="28"/>
+          <w:lang w:val="ru-RU"/>
+        </w:rPr>
+        <w:t xml:space="preserve">- </w:t>
+      </w:r>
+      <w:r>
+        <w:rPr>
+          <w:rFonts w:ascii="Times New Roman" w:hAnsi="Times New Roman" w:cs="Times New Roman"/>
+          <w:sz w:val="28"/>
+          <w:szCs w:val="28"/>
+          <w:lang w:val="ru-RU"/>
+        </w:rPr>
+        <w:t>интерполяция</w:t>
+      </w:r>
+      <w:r>
+        <w:rPr>
+          <w:rFonts w:ascii="Times New Roman" w:hAnsi="Times New Roman" w:cs="Times New Roman"/>
+          <w:sz w:val="28"/>
+          <w:szCs w:val="28"/>
+          <w:lang w:val="ru-RU"/>
+        </w:rPr>
+        <w:t>)</w:t>
+      </w:r>
+      <w:r>
+        <w:rPr>
+          <w:rFonts w:ascii="Times New Roman" w:hAnsi="Times New Roman" w:cs="Times New Roman"/>
+          <w:sz w:val="28"/>
+          <w:szCs w:val="28"/>
+          <w:lang w:val="ru-RU"/>
+        </w:rPr>
+        <w:t xml:space="preserve"> </w:t>
+      </w:r>
+      <w:r>
+        <w:rPr>
+          <w:rFonts w:ascii="Times New Roman" w:hAnsi="Times New Roman" w:cs="Times New Roman"/>
+          <w:sz w:val="28"/>
+          <w:szCs w:val="28"/>
+          <w:lang w:val="ru-RU"/>
+        </w:rPr>
+        <w:t>— это метод интерполяции, который использует радиально-базисные функции</w:t>
+      </w:r>
+      <w:r>
+        <w:rPr>
+          <w:rFonts w:ascii="Times New Roman" w:hAnsi="Times New Roman" w:cs="Times New Roman"/>
+          <w:sz w:val="28"/>
+          <w:szCs w:val="28"/>
+          <w:lang w:val="ru-RU"/>
+        </w:rPr>
+        <w:t xml:space="preserve"> </w:t>
+      </w:r>
+      <w:r>
+        <w:rPr>
+          <w:rFonts w:ascii="Times New Roman" w:hAnsi="Times New Roman" w:cs="Times New Roman"/>
+          <w:sz w:val="28"/>
+          <w:szCs w:val="28"/>
+          <w:lang w:val="ru-RU"/>
+        </w:rPr>
+        <w:t>для построения гладкой поверхности, проходящей через заданные точки.</w:t>
+      </w:r>
+      <w:r>
+        <w:rPr>
+          <w:rFonts w:ascii="Times New Roman" w:hAnsi="Times New Roman" w:cs="Times New Roman"/>
+          <w:sz w:val="28"/>
+          <w:szCs w:val="28"/>
+          <w:lang w:val="ru-RU"/>
+        </w:rPr>
+        <w:t xml:space="preserve"> Р</w:t>
+      </w:r>
+      <w:r>
+        <w:rPr>
+          <w:rFonts w:ascii="Times New Roman" w:hAnsi="Times New Roman" w:cs="Times New Roman"/>
+          <w:sz w:val="28"/>
+          <w:szCs w:val="28"/>
+          <w:lang w:val="ru-RU"/>
+        </w:rPr>
+        <w:t>адиально-базисные функции</w:t>
+      </w:r>
+      <w:r>
+        <w:rPr>
+          <w:rFonts w:ascii="Times New Roman" w:hAnsi="Times New Roman" w:cs="Times New Roman"/>
+          <w:sz w:val="28"/>
+          <w:szCs w:val="28"/>
+          <w:lang w:val="ru-RU"/>
+        </w:rPr>
+        <w:t xml:space="preserve"> </w:t>
+      </w:r>
+      <w:r>
+        <w:rPr>
+          <w:rFonts w:ascii="Times New Roman" w:hAnsi="Times New Roman" w:cs="Times New Roman"/>
+          <w:sz w:val="28"/>
+          <w:szCs w:val="28"/>
+          <w:lang w:val="ru-RU"/>
+        </w:rPr>
+        <w:t>— это</w:t>
+      </w:r>
+      <w:r>
+        <w:rPr>
+          <w:rFonts w:ascii="Times New Roman" w:hAnsi="Times New Roman" w:cs="Times New Roman"/>
+          <w:sz w:val="28"/>
+          <w:szCs w:val="28"/>
+          <w:lang w:val="ru-RU"/>
+        </w:rPr>
+        <w:t xml:space="preserve"> </w:t>
+      </w:r>
+      <w:r>
+        <w:rPr>
+          <w:rFonts w:ascii="Times New Roman" w:hAnsi="Times New Roman" w:cs="Times New Roman"/>
+          <w:sz w:val="28"/>
+          <w:szCs w:val="28"/>
+          <w:lang w:val="ru-RU"/>
+        </w:rPr>
+        <w:t>функции, которые зависят только от расстояния до некоторой точки (центра)</w:t>
+      </w:r>
+      <w:r>
+        <w:rPr>
+          <w:rFonts w:ascii="Times New Roman" w:hAnsi="Times New Roman" w:cs="Times New Roman"/>
+          <w:sz w:val="28"/>
+          <w:szCs w:val="28"/>
+          <w:lang w:val="ru-RU"/>
+        </w:rPr>
+        <w:t xml:space="preserve">. </w:t>
+      </w:r>
+      <w:r>
+        <w:rPr>
+          <w:rFonts w:ascii="Times New Roman" w:hAnsi="Times New Roman" w:cs="Times New Roman"/>
+          <w:sz w:val="28"/>
+          <w:szCs w:val="28"/>
+          <w:lang w:val="ru-RU"/>
+        </w:rPr>
+        <w:t xml:space="preserve">Концептуально, радиальные базисные функции напоминают размещение резиновой мембраны на измеренные опорные точки и одновременно уменьшение общей кривизны поверхности. Выбор базисной функции определяет то, как резиновая мембрана будет расположена между значениями. </w:t>
+      </w:r>
+      <w:r>
+        <w:rPr>
+          <w:rFonts w:ascii="Times New Roman" w:hAnsi="Times New Roman" w:cs="Times New Roman"/>
+          <w:sz w:val="28"/>
+          <w:szCs w:val="28"/>
+          <w:lang w:val="ru-RU"/>
+        </w:rPr>
+        <w:t>На рисунке ниже (рисунок 3)</w:t>
+      </w:r>
+      <w:r>
+        <w:rPr>
+          <w:rFonts w:ascii="Times New Roman" w:hAnsi="Times New Roman" w:cs="Times New Roman"/>
+          <w:sz w:val="28"/>
+          <w:szCs w:val="28"/>
+          <w:lang w:val="ru-RU"/>
+        </w:rPr>
+        <w:t xml:space="preserve"> концептуально показано нанесение поверхности радиальной базисной функции на серию опорных точек высот. </w:t>
+      </w:r>
+      <w:r>
+        <w:rPr>
+          <w:rFonts w:ascii="Times New Roman" w:hAnsi="Times New Roman" w:cs="Times New Roman"/>
+          <w:sz w:val="28"/>
+          <w:szCs w:val="28"/>
+          <w:lang w:val="ru-RU"/>
+        </w:rPr>
+        <w:t>При этом п</w:t>
+      </w:r>
+      <w:r>
+        <w:rPr>
+          <w:rFonts w:ascii="Times New Roman" w:hAnsi="Times New Roman" w:cs="Times New Roman"/>
+          <w:sz w:val="28"/>
+          <w:szCs w:val="28"/>
+          <w:lang w:val="ru-RU"/>
+        </w:rPr>
+        <w:t>оверхность в поперечном сечении проходит через значения данных.</w:t>
+      </w:r>
+    </w:p>
+    <w:p>
+      <w:pPr>
+        <w:jc w:val="both"/>
+        <w:rPr>
+          <w:rFonts w:ascii="Times New Roman" w:hAnsi="Times New Roman" w:cs="Times New Roman"/>
+          <w:sz w:val="28"/>
+          <w:szCs w:val="28"/>
+          <w:lang w:val="ru-RU"/>
+        </w:rPr>
+      </w:pPr>
+      <w:r>
+        <w:rPr>
+          <w:noProof/>
+        </w:rPr>
+        <w:lastRenderedPageBreak/>
+        <w:drawing>
+          <wp:inline distT="0" distB="0" distL="0" distR="0" wp14:anchorId="0FF8AED5" wp14:editId="7FB59433">
+            <wp:extent cx="4893945" cy="2801620"/>
+            <wp:effectExtent l="0" t="0" r="1905" b="0"/>
+            <wp:docPr id="7" name="Рисунок 7"/>
+            <wp:cNvGraphicFramePr>
+              <a:graphicFrameLocks xmlns:a="http://schemas.openxmlformats.org/drawingml/2006/main" noChangeAspect="1"/>
+            </wp:cNvGraphicFramePr>
+            <a:graphic xmlns:a="http://schemas.openxmlformats.org/drawingml/2006/main">
+              <a:graphicData uri="http://schemas.openxmlformats.org/drawingml/2006/picture">
+                <pic:pic xmlns:pic="http://schemas.openxmlformats.org/drawingml/2006/picture">
+                  <pic:nvPicPr>
+                    <pic:cNvPr id="0" name="Picture 6"/>
+                    <pic:cNvPicPr>
+                      <a:picLocks noChangeAspect="1" noChangeArrowheads="1"/>
+                    </pic:cNvPicPr>
+                  </pic:nvPicPr>
+                  <pic:blipFill>
+                    <a:blip r:embed="rId7">
+                      <a:extLst>
+                        <a:ext uri="{28A0092B-C50C-407E-A947-70E740481C1C}">
+                          <a14:useLocalDpi xmlns:a14="http://schemas.microsoft.com/office/drawing/2010/main" val="0"/>
+                        </a:ext>
+                      </a:extLst>
+                    </a:blip>
+                    <a:srcRect/>
+                    <a:stretch>
+                      <a:fillRect/>
+                    </a:stretch>
+                  </pic:blipFill>
+                  <pic:spPr bwMode="auto">
+                    <a:xfrm>
+                      <a:off x="0" y="0"/>
+                      <a:ext cx="4893945" cy="2801620"/>
+                    </a:xfrm>
+                    <a:prstGeom prst="rect">
+                      <a:avLst/>
+                    </a:prstGeom>
+                    <a:noFill/>
+                    <a:ln>
+                      <a:noFill/>
+                    </a:ln>
+                  </pic:spPr>
+                </pic:pic>
+              </a:graphicData>
+            </a:graphic>
+          </wp:inline>
+        </w:drawing>
+      </w:r>
+    </w:p>
+    <w:p>
+      <w:pPr>
+        <w:jc w:val="both"/>
+        <w:rPr>
+          <w:rFonts w:ascii="Times New Roman" w:hAnsi="Times New Roman" w:cs="Times New Roman"/>
+          <w:sz w:val="28"/>
+          <w:szCs w:val="28"/>
+          <w:lang w:val="ru-RU"/>
+        </w:rPr>
+      </w:pPr>
+      <w:r>
+        <w:rPr>
+          <w:rFonts w:ascii="Times New Roman" w:hAnsi="Times New Roman" w:cs="Times New Roman"/>
+          <w:sz w:val="28"/>
+          <w:szCs w:val="28"/>
+          <w:lang w:val="ru-RU"/>
+        </w:rPr>
+        <w:t xml:space="preserve">Рисунок 3. </w:t>
+      </w:r>
+      <w:r>
+        <w:rPr>
+          <w:rFonts w:ascii="Times New Roman" w:hAnsi="Times New Roman" w:cs="Times New Roman"/>
+          <w:sz w:val="28"/>
+          <w:szCs w:val="28"/>
+          <w:lang w:val="ru-RU"/>
+        </w:rPr>
+        <w:t>Иллюстрация того, как поверхность в поперечном сечении проходит через значения данных.</w:t>
+      </w:r>
+    </w:p>
+    <w:p>
+      <w:pPr>
+        <w:jc w:val="both"/>
+        <w:rPr>
+          <w:rFonts w:ascii="Times New Roman" w:hAnsi="Times New Roman" w:cs="Times New Roman"/>
+          <w:sz w:val="28"/>
+          <w:szCs w:val="28"/>
+          <w:lang w:val="ru-RU"/>
+        </w:rPr>
+      </w:pPr>
+    </w:p>
+    <w:p>
+      <w:pPr>
+        <w:jc w:val="both"/>
+        <w:rPr>
+          <w:rFonts w:ascii="Times New Roman" w:hAnsi="Times New Roman" w:cs="Times New Roman"/>
+          <w:sz w:val="28"/>
+          <w:szCs w:val="28"/>
+          <w:lang w:val="ru-RU"/>
+        </w:rPr>
+      </w:pPr>
+      <w:r>
+        <w:rPr>
+          <w:noProof/>
+        </w:rPr>
+        <w:drawing>
+          <wp:inline distT="0" distB="0" distL="0" distR="0" wp14:anchorId="1B32A7E1" wp14:editId="75FCE23D">
+            <wp:extent cx="3123514" cy="3957447"/>
+            <wp:effectExtent l="0" t="0" r="1270" b="5080"/>
+            <wp:docPr id="8" name="Рисунок 8"/>
+            <wp:cNvGraphicFramePr>
+              <a:graphicFrameLocks xmlns:a="http://schemas.openxmlformats.org/drawingml/2006/main" noChangeAspect="1"/>
+            </wp:cNvGraphicFramePr>
+            <a:graphic xmlns:a="http://schemas.openxmlformats.org/drawingml/2006/main">
+              <a:graphicData uri="http://schemas.openxmlformats.org/drawingml/2006/picture">
+                <pic:pic xmlns:pic="http://schemas.openxmlformats.org/drawingml/2006/picture">
+                  <pic:nvPicPr>
+                    <pic:cNvPr id="0" name="Picture 8"/>
+                    <pic:cNvPicPr>
+                      <a:picLocks noChangeAspect="1" noChangeArrowheads="1"/>
+                    </pic:cNvPicPr>
+                  </pic:nvPicPr>
+                  <pic:blipFill rotWithShape="1">
+                    <a:blip r:embed="rId8">
+                      <a:extLst>
+                        <a:ext uri="{28A0092B-C50C-407E-A947-70E740481C1C}">
+                          <a14:useLocalDpi xmlns:a14="http://schemas.microsoft.com/office/drawing/2010/main" val="0"/>
+                        </a:ext>
+                      </a:extLst>
+                    </a:blip>
+                    <a:srcRect t="12857" b="9858"/>
+                    <a:stretch/>
+                  </pic:blipFill>
+                  <pic:spPr bwMode="auto">
+                    <a:xfrm>
+                      <a:off x="0" y="0"/>
+                      <a:ext cx="3123565" cy="3957512"/>
+                    </a:xfrm>
+                    <a:prstGeom prst="rect">
+                      <a:avLst/>
+                    </a:prstGeom>
+                    <a:noFill/>
+                    <a:ln>
+                      <a:noFill/>
+                    </a:ln>
+                    <a:extLst>
+                      <a:ext uri="{53640926-AAD7-44D8-BBD7-CCE9431645EC}">
+                        <a14:shadowObscured xmlns:a14="http://schemas.microsoft.com/office/drawing/2010/main"/>
+                      </a:ext>
+                    </a:extLst>
+                  </pic:spPr>
+                </pic:pic>
+              </a:graphicData>
+            </a:graphic>
+          </wp:inline>
+        </w:drawing>
+      </w:r>
+    </w:p>
+    <w:p>
+      <w:pPr>
+        <w:jc w:val="both"/>
+        <w:rPr>
+          <w:rFonts w:ascii="Times New Roman" w:hAnsi="Times New Roman" w:cs="Times New Roman"/>
+          <w:sz w:val="28"/>
+          <w:szCs w:val="28"/>
+          <w:lang w:val="ru-RU"/>
+        </w:rPr>
+      </w:pPr>
+      <w:r>
+        <w:rPr>
+          <w:rFonts w:ascii="Times New Roman" w:hAnsi="Times New Roman" w:cs="Times New Roman"/>
+          <w:sz w:val="28"/>
+          <w:szCs w:val="28"/>
+          <w:lang w:val="ru-RU"/>
+        </w:rPr>
+        <w:t xml:space="preserve">Рисунок </w:t>
+      </w:r>
+      <w:r>
+        <w:rPr>
+          <w:rFonts w:ascii="Times New Roman" w:hAnsi="Times New Roman" w:cs="Times New Roman"/>
+          <w:sz w:val="28"/>
+          <w:szCs w:val="28"/>
+          <w:lang w:val="ru-RU"/>
+        </w:rPr>
+        <w:t>4</w:t>
+      </w:r>
+      <w:r>
+        <w:rPr>
+          <w:rFonts w:ascii="Times New Roman" w:hAnsi="Times New Roman" w:cs="Times New Roman"/>
+          <w:sz w:val="28"/>
+          <w:szCs w:val="28"/>
+          <w:lang w:val="ru-RU"/>
+        </w:rPr>
+        <w:t>.</w:t>
+      </w:r>
+      <w:r>
+        <w:rPr>
+          <w:rFonts w:ascii="Times New Roman" w:hAnsi="Times New Roman" w:cs="Times New Roman"/>
+          <w:sz w:val="28"/>
+          <w:szCs w:val="28"/>
+          <w:lang w:val="ru-RU"/>
+        </w:rPr>
+        <w:t xml:space="preserve"> </w:t>
+      </w:r>
+      <w:r>
+        <w:rPr>
+          <w:rFonts w:ascii="Times New Roman" w:hAnsi="Times New Roman" w:cs="Times New Roman"/>
+          <w:sz w:val="28"/>
+          <w:szCs w:val="28"/>
+          <w:lang w:val="ru-RU"/>
+        </w:rPr>
+        <w:t>Произвольный пример применения р</w:t>
+      </w:r>
+      <w:r>
+        <w:rPr>
+          <w:rFonts w:ascii="Times New Roman" w:hAnsi="Times New Roman" w:cs="Times New Roman"/>
+          <w:sz w:val="28"/>
+          <w:szCs w:val="28"/>
+          <w:lang w:val="ru-RU"/>
+        </w:rPr>
+        <w:t>адиальны</w:t>
+      </w:r>
+      <w:r>
+        <w:rPr>
+          <w:rFonts w:ascii="Times New Roman" w:hAnsi="Times New Roman" w:cs="Times New Roman"/>
+          <w:sz w:val="28"/>
+          <w:szCs w:val="28"/>
+          <w:lang w:val="ru-RU"/>
+        </w:rPr>
+        <w:t>х</w:t>
+      </w:r>
+      <w:r>
+        <w:rPr>
+          <w:rFonts w:ascii="Times New Roman" w:hAnsi="Times New Roman" w:cs="Times New Roman"/>
+          <w:sz w:val="28"/>
+          <w:szCs w:val="28"/>
+          <w:lang w:val="ru-RU"/>
+        </w:rPr>
+        <w:t xml:space="preserve"> базисные функции для различных местоположений</w:t>
+      </w:r>
+      <w:r>
+        <w:rPr>
+          <w:rFonts w:ascii="Times New Roman" w:hAnsi="Times New Roman" w:cs="Times New Roman"/>
+          <w:sz w:val="28"/>
+          <w:szCs w:val="28"/>
+          <w:lang w:val="ru-RU"/>
+        </w:rPr>
+        <w:t>.</w:t>
+      </w:r>
+    </w:p>
+    <w:p>
+      <w:pPr>
+        <w:jc w:val="both"/>
+        <w:rPr>
+          <w:rFonts w:ascii="Times New Roman" w:hAnsi="Times New Roman" w:cs="Times New Roman"/>
+          <w:sz w:val="28"/>
+          <w:szCs w:val="28"/>
+          <w:lang w:val="ru-RU"/>
+        </w:rPr>
+      </w:pPr>
+    </w:p>
+    <w:p>
+      <w:pPr>
+        <w:jc w:val="both"/>
+        <w:rPr>
+          <w:rFonts w:ascii="Times New Roman" w:hAnsi="Times New Roman" w:cs="Times New Roman"/>
+          <w:sz w:val="28"/>
+          <w:szCs w:val="28"/>
+          <w:lang w:val="ru-RU"/>
+        </w:rPr>
+      </w:pPr>
+      <w:r>
+        <w:rPr>
+          <w:rFonts w:ascii="Times New Roman" w:hAnsi="Times New Roman" w:cs="Times New Roman"/>
+          <w:sz w:val="28"/>
+          <w:szCs w:val="28"/>
+          <w:lang w:val="ru-RU"/>
+        </w:rPr>
+        <w:t>Преимущества</w:t>
+      </w:r>
+      <w:r>
+        <w:t xml:space="preserve"> </w:t>
+      </w:r>
+      <w:r>
+        <w:rPr>
+          <w:rFonts w:ascii="Times New Roman" w:hAnsi="Times New Roman" w:cs="Times New Roman"/>
+          <w:sz w:val="28"/>
+          <w:szCs w:val="28"/>
+          <w:lang w:val="ru-RU"/>
+        </w:rPr>
+        <w:t>RBF интерполяци</w:t>
+      </w:r>
+      <w:r>
+        <w:rPr>
+          <w:rFonts w:ascii="Times New Roman" w:hAnsi="Times New Roman" w:cs="Times New Roman"/>
+          <w:sz w:val="28"/>
+          <w:szCs w:val="28"/>
+          <w:lang w:val="ru-RU"/>
+        </w:rPr>
+        <w:t>и заключаются в гладкости (</w:t>
+      </w:r>
+      <w:r>
+        <w:rPr>
+          <w:rFonts w:ascii="Times New Roman" w:hAnsi="Times New Roman" w:cs="Times New Roman"/>
+          <w:sz w:val="28"/>
+          <w:szCs w:val="28"/>
+          <w:lang w:val="ru-RU"/>
+        </w:rPr>
+        <w:t>RBF</w:t>
+      </w:r>
+      <w:r>
+        <w:rPr>
+          <w:rFonts w:ascii="Times New Roman" w:hAnsi="Times New Roman" w:cs="Times New Roman"/>
+          <w:sz w:val="28"/>
+          <w:szCs w:val="28"/>
+          <w:lang w:val="ru-RU"/>
+        </w:rPr>
+        <w:t>-</w:t>
+      </w:r>
+      <w:r>
+        <w:rPr>
+          <w:rFonts w:ascii="Times New Roman" w:hAnsi="Times New Roman" w:cs="Times New Roman"/>
+          <w:sz w:val="28"/>
+          <w:szCs w:val="28"/>
+          <w:lang w:val="ru-RU"/>
+        </w:rPr>
+        <w:t>интерполяци</w:t>
+      </w:r>
+      <w:r>
+        <w:rPr>
+          <w:rFonts w:ascii="Times New Roman" w:hAnsi="Times New Roman" w:cs="Times New Roman"/>
+          <w:sz w:val="28"/>
+          <w:szCs w:val="28"/>
+          <w:lang w:val="ru-RU"/>
+        </w:rPr>
+        <w:t>и</w:t>
+      </w:r>
+      <w:r>
+        <w:rPr>
+          <w:rFonts w:ascii="Times New Roman" w:hAnsi="Times New Roman" w:cs="Times New Roman"/>
+          <w:sz w:val="28"/>
+          <w:szCs w:val="28"/>
+          <w:lang w:val="ru-RU"/>
+        </w:rPr>
+        <w:t xml:space="preserve"> обеспечивает гладкие поверхности и хорошо подходит для </w:t>
+      </w:r>
+      <w:r>
+        <w:rPr>
+          <w:rFonts w:ascii="Times New Roman" w:hAnsi="Times New Roman" w:cs="Times New Roman"/>
+          <w:sz w:val="28"/>
+          <w:szCs w:val="28"/>
+          <w:lang w:val="ru-RU"/>
+        </w:rPr>
+        <w:lastRenderedPageBreak/>
+        <w:t>задач, требующих плавного перехода между значениями</w:t>
+      </w:r>
+      <w:r>
+        <w:rPr>
+          <w:rFonts w:ascii="Times New Roman" w:hAnsi="Times New Roman" w:cs="Times New Roman"/>
+          <w:sz w:val="28"/>
+          <w:szCs w:val="28"/>
+          <w:lang w:val="ru-RU"/>
+        </w:rPr>
+        <w:t>), гибкости (м</w:t>
+      </w:r>
+      <w:r>
+        <w:rPr>
+          <w:rFonts w:ascii="Times New Roman" w:hAnsi="Times New Roman" w:cs="Times New Roman"/>
+          <w:sz w:val="28"/>
+          <w:szCs w:val="28"/>
+          <w:lang w:val="ru-RU"/>
+        </w:rPr>
+        <w:t>етод может работать с произвольными многомерными данными и не требует регулярной сетки</w:t>
+      </w:r>
+      <w:r>
+        <w:rPr>
+          <w:rFonts w:ascii="Times New Roman" w:hAnsi="Times New Roman" w:cs="Times New Roman"/>
+          <w:sz w:val="28"/>
+          <w:szCs w:val="28"/>
+          <w:lang w:val="ru-RU"/>
+        </w:rPr>
+        <w:t>) и локальности (р</w:t>
+      </w:r>
+      <w:r>
+        <w:rPr>
+          <w:rFonts w:ascii="Times New Roman" w:hAnsi="Times New Roman" w:cs="Times New Roman"/>
+          <w:sz w:val="28"/>
+          <w:szCs w:val="28"/>
+          <w:lang w:val="ru-RU"/>
+        </w:rPr>
+        <w:t>адиально-базисные функции могут быть локальными, что позволяет эффективно обрабатывать данные</w:t>
+      </w:r>
+      <w:r>
+        <w:rPr>
+          <w:rFonts w:ascii="Times New Roman" w:hAnsi="Times New Roman" w:cs="Times New Roman"/>
+          <w:sz w:val="28"/>
+          <w:szCs w:val="28"/>
+          <w:lang w:val="ru-RU"/>
+        </w:rPr>
+        <w:t>)</w:t>
+      </w:r>
+      <w:r>
+        <w:rPr>
+          <w:rFonts w:ascii="Times New Roman" w:hAnsi="Times New Roman" w:cs="Times New Roman"/>
+          <w:sz w:val="28"/>
+          <w:szCs w:val="28"/>
+          <w:lang w:val="ru-RU"/>
+        </w:rPr>
+        <w:t>. К недостаткам данной интерполяции относятся в</w:t>
+      </w:r>
+      <w:r>
+        <w:rPr>
+          <w:rFonts w:ascii="Times New Roman" w:hAnsi="Times New Roman" w:cs="Times New Roman"/>
+          <w:sz w:val="28"/>
+          <w:szCs w:val="28"/>
+          <w:lang w:val="ru-RU"/>
+        </w:rPr>
+        <w:t>ычислительная сложность</w:t>
+      </w:r>
+      <w:r>
+        <w:rPr>
+          <w:rFonts w:ascii="Times New Roman" w:hAnsi="Times New Roman" w:cs="Times New Roman"/>
+          <w:sz w:val="28"/>
+          <w:szCs w:val="28"/>
+          <w:lang w:val="ru-RU"/>
+        </w:rPr>
+        <w:t xml:space="preserve">, что приводит к росту задержек преобразованного видеоизображения, </w:t>
+      </w:r>
+      <w:r>
+        <w:rPr>
+          <w:rFonts w:ascii="Times New Roman" w:hAnsi="Times New Roman" w:cs="Times New Roman"/>
+          <w:sz w:val="28"/>
+          <w:szCs w:val="28"/>
+          <w:lang w:val="ru-RU"/>
+        </w:rPr>
+        <w:t>некорректные результаты при экстраполяции (вычислении значений за пределами исходных данных)</w:t>
+      </w:r>
+      <w:r>
+        <w:rPr>
+          <w:rFonts w:ascii="Times New Roman" w:hAnsi="Times New Roman" w:cs="Times New Roman"/>
+          <w:sz w:val="28"/>
+          <w:szCs w:val="28"/>
+          <w:lang w:val="ru-RU"/>
+        </w:rPr>
+        <w:t xml:space="preserve">, из-за чего методы </w:t>
+      </w:r>
+      <w:r>
+        <w:rPr>
+          <w:rFonts w:ascii="Times New Roman" w:hAnsi="Times New Roman" w:cs="Times New Roman"/>
+          <w:sz w:val="28"/>
+          <w:szCs w:val="28"/>
+          <w:lang w:val="ru-RU"/>
+        </w:rPr>
+        <w:t>экстраполяци</w:t>
+      </w:r>
+      <w:r>
+        <w:rPr>
+          <w:rFonts w:ascii="Times New Roman" w:hAnsi="Times New Roman" w:cs="Times New Roman"/>
+          <w:sz w:val="28"/>
+          <w:szCs w:val="28"/>
+          <w:lang w:val="ru-RU"/>
+        </w:rPr>
+        <w:t>и не применяется в данной программе.</w:t>
+      </w:r>
+    </w:p>
+    <w:p>
+      <w:pPr>
+        <w:jc w:val="both"/>
+        <w:rPr>
+          <w:rFonts w:ascii="Times New Roman" w:hAnsi="Times New Roman" w:cs="Times New Roman"/>
+          <w:sz w:val="28"/>
+          <w:szCs w:val="28"/>
+          <w:lang w:val="ru-RU"/>
+        </w:rPr>
+      </w:pPr>
+      <w:r>
+        <w:rPr>
+          <w:rFonts w:ascii="Times New Roman" w:hAnsi="Times New Roman" w:cs="Times New Roman"/>
+          <w:sz w:val="28"/>
+          <w:szCs w:val="28"/>
+          <w:lang w:val="ru-RU"/>
+        </w:rPr>
+        <w:t>Результаты интерполяции используются для создания массива перемещения пикселей</w:t>
       </w:r>
       <w:r>
         <w:rPr>
@@ -1382,6 +2146,17 @@
           <w:lang w:val="ru-RU"/>
         </w:rPr>
       </w:pPr>
+    </w:p>
+    <w:p>
+      <w:pPr>
+        <w:jc w:val="both"/>
+        <w:rPr>
+          <w:rFonts w:ascii="Times New Roman" w:hAnsi="Times New Roman" w:cs="Times New Roman"/>
+          <w:sz w:val="28"/>
+          <w:szCs w:val="28"/>
+          <w:lang w:val="ru-RU"/>
+        </w:rPr>
+      </w:pPr>
       <w:r>
         <w:rPr>
           <w:rFonts w:ascii="Times New Roman" w:hAnsi="Times New Roman" w:cs="Times New Roman"/>
@@ -1389,7 +2164,6 @@
           <w:sz w:val="28"/>
           <w:szCs w:val="28"/>
         </w:rPr>
-        <w:lastRenderedPageBreak/>
         <w:drawing>
           <wp:inline distT="0" distB="0" distL="0" distR="0" wp14:anchorId="31E75119" wp14:editId="20B408C8">
             <wp:extent cx="4988966" cy="2420611"/>
@@ -1408,7 +2182,7 @@
                     </pic:cNvPicPr>
                   </pic:nvPicPr>
                   <pic:blipFill rotWithShape="1">
-                    <a:blip r:embed="rId7">
+                    <a:blip r:embed="rId9">
                       <a:extLst>
                         <a:ext uri="{28A0092B-C50C-407E-A947-70E740481C1C}">
                           <a14:useLocalDpi xmlns:a14="http://schemas.microsoft.com/office/drawing/2010/main" val="0"/>
@@ -1461,7 +2235,27 @@
           <w:szCs w:val="28"/>
           <w:lang w:val="ru-RU"/>
         </w:rPr>
-        <w:t>Рисунок 3. Результаты интерполяции в графиках.</w:t>
+        <w:t xml:space="preserve">Рисунок </w:t>
+      </w:r>
+      <w:r>
+        <w:rPr>
+          <w:rFonts w:ascii="Times New Roman" w:hAnsi="Times New Roman" w:cs="Times New Roman"/>
+          <w:noProof/>
+          <w:sz w:val="28"/>
+          <w:szCs w:val="28"/>
+          <w:lang w:val="ru-RU"/>
+        </w:rPr>
+        <w:t>5</w:t>
+      </w:r>
+      <w:r>
+        <w:rPr>
+          <w:rFonts w:ascii="Times New Roman" w:hAnsi="Times New Roman" w:cs="Times New Roman"/>
+          <w:noProof/>
+          <w:sz w:val="28"/>
+          <w:szCs w:val="28"/>
+          <w:lang w:val="ru-RU"/>
+        </w:rPr>
+        <w:t>. Результаты интерполяции в графиках.</w:t>
       </w:r>
     </w:p>
     <w:p>
@@ -1568,6 +2362,17 @@
     </w:p>
     <w:p>
       <w:pPr>
+        <w:jc w:val="both"/>
+        <w:rPr>
+          <w:rFonts w:ascii="Times New Roman" w:hAnsi="Times New Roman" w:cs="Times New Roman"/>
+          <w:sz w:val="28"/>
+          <w:szCs w:val="28"/>
+          <w:lang w:val="ru-RU"/>
+        </w:rPr>
+      </w:pPr>
+    </w:p>
+    <w:p>
+      <w:pPr>
         <w:ind w:left="720"/>
         <w:jc w:val="both"/>
         <w:rPr>
@@ -1798,7 +2603,7 @@
         </w:rPr>
         <w:br/>
       </w:r>
-      <w:hyperlink r:id="rId8" w:history="1">
+      <w:hyperlink r:id="rId10" w:history="1">
         <w:r>
           <w:rPr>
             <w:rStyle w:val="a5"/>
@@ -1832,61 +2637,6 @@
           <w:lang w:val="ru-RU"/>
         </w:rPr>
       </w:pPr>
-    </w:p>
-    <w:p>
-      <w:pPr>
-        <w:jc w:val="both"/>
-        <w:rPr>
-          <w:rFonts w:ascii="Times New Roman" w:hAnsi="Times New Roman" w:cs="Times New Roman"/>
-          <w:sz w:val="28"/>
-          <w:szCs w:val="28"/>
-          <w:lang w:val="ru-RU"/>
-        </w:rPr>
-      </w:pPr>
-    </w:p>
-    <w:p>
-      <w:pPr>
-        <w:jc w:val="both"/>
-        <w:rPr>
-          <w:rFonts w:ascii="Times New Roman" w:hAnsi="Times New Roman" w:cs="Times New Roman"/>
-          <w:sz w:val="28"/>
-          <w:szCs w:val="28"/>
-          <w:lang w:val="ru-RU"/>
-        </w:rPr>
-      </w:pPr>
-    </w:p>
-    <w:p>
-      <w:pPr>
-        <w:jc w:val="both"/>
-        <w:rPr>
-          <w:rFonts w:ascii="Times New Roman" w:hAnsi="Times New Roman" w:cs="Times New Roman"/>
-          <w:sz w:val="28"/>
-          <w:szCs w:val="28"/>
-          <w:lang w:val="ru-RU"/>
-        </w:rPr>
-      </w:pPr>
-    </w:p>
-    <w:p>
-      <w:pPr>
-        <w:jc w:val="both"/>
-        <w:rPr>
-          <w:rFonts w:ascii="Times New Roman" w:hAnsi="Times New Roman" w:cs="Times New Roman"/>
-          <w:sz w:val="28"/>
-          <w:szCs w:val="28"/>
-          <w:lang w:val="ru-RU"/>
-        </w:rPr>
-      </w:pPr>
-    </w:p>
-    <w:p>
-      <w:pPr>
-        <w:jc w:val="both"/>
-        <w:rPr>
-          <w:rFonts w:ascii="Times New Roman" w:hAnsi="Times New Roman" w:cs="Times New Roman"/>
-          <w:sz w:val="28"/>
-          <w:szCs w:val="28"/>
-          <w:lang w:val="ru-RU"/>
-        </w:rPr>
-      </w:pPr>
       <w:r>
         <w:rPr>
           <w:rFonts w:ascii="Times New Roman" w:hAnsi="Times New Roman" w:cs="Times New Roman"/>
@@ -1894,7 +2644,6 @@
           <w:sz w:val="28"/>
           <w:szCs w:val="28"/>
         </w:rPr>
-        <w:lastRenderedPageBreak/>
         <w:drawing>
           <wp:inline distT="0" distB="0" distL="0" distR="0" wp14:anchorId="29C9410B" wp14:editId="3841D949">
             <wp:extent cx="3569208" cy="1937780"/>
@@ -1913,7 +2662,7 @@
                     </pic:cNvPicPr>
                   </pic:nvPicPr>
                   <pic:blipFill rotWithShape="1">
-                    <a:blip r:embed="rId9">
+                    <a:blip r:embed="rId11">
                       <a:extLst>
                         <a:ext uri="{28A0092B-C50C-407E-A947-70E740481C1C}">
                           <a14:useLocalDpi xmlns:a14="http://schemas.microsoft.com/office/drawing/2010/main" val="0"/>
@@ -1965,7 +2714,25 @@
           <w:szCs w:val="28"/>
           <w:lang w:val="ru-RU"/>
         </w:rPr>
-        <w:t>Рисунок 4. Таблица переноса пикселей и преобразованное видеоизображение шахматной доски.</w:t>
+        <w:t xml:space="preserve">Рисунок </w:t>
+      </w:r>
+      <w:r>
+        <w:rPr>
+          <w:rFonts w:ascii="Times New Roman" w:hAnsi="Times New Roman" w:cs="Times New Roman"/>
+          <w:sz w:val="28"/>
+          <w:szCs w:val="28"/>
+          <w:lang w:val="ru-RU"/>
+        </w:rPr>
+        <w:t>6</w:t>
+      </w:r>
+      <w:r>
+        <w:rPr>
+          <w:rFonts w:ascii="Times New Roman" w:hAnsi="Times New Roman" w:cs="Times New Roman"/>
+          <w:sz w:val="28"/>
+          <w:szCs w:val="28"/>
+          <w:lang w:val="ru-RU"/>
+        </w:rPr>
+        <w:t>. Таблица переноса пикселей и преобразованное видеоизображение шахматной доски.</w:t>
       </w:r>
     </w:p>
     <w:p>
@@ -2013,7 +2780,7 @@
                     <pic:cNvPicPr/>
                   </pic:nvPicPr>
                   <pic:blipFill rotWithShape="1">
-                    <a:blip r:embed="rId10"/>
+                    <a:blip r:embed="rId12"/>
                     <a:srcRect l="23285" t="35514" r="17105" b="7031"/>
                     <a:stretch/>
                   </pic:blipFill>
@@ -2058,82 +2825,26 @@
           <w:szCs w:val="28"/>
           <w:lang w:val="ru-RU"/>
         </w:rPr>
-        <w:t>Рисунок 5. Неизменённая таблица переноса пикселей и преобразованное видеоизображение коврика под шахматной доской, который можно увидеть на рисунке 2.</w:t>
-      </w:r>
-    </w:p>
-    <w:p>
-      <w:pPr>
-        <w:jc w:val="both"/>
-        <w:rPr>
-          <w:rFonts w:ascii="Times New Roman" w:hAnsi="Times New Roman" w:cs="Times New Roman"/>
-          <w:sz w:val="28"/>
-          <w:szCs w:val="28"/>
-          <w:lang w:val="ru-RU"/>
-        </w:rPr>
-      </w:pPr>
-    </w:p>
-    <w:p>
-      <w:pPr>
-        <w:jc w:val="both"/>
-        <w:rPr>
-          <w:rFonts w:ascii="Times New Roman" w:hAnsi="Times New Roman" w:cs="Times New Roman"/>
-          <w:sz w:val="28"/>
-          <w:szCs w:val="28"/>
-          <w:lang w:val="ru-RU"/>
-        </w:rPr>
-      </w:pPr>
-    </w:p>
-    <w:p>
-      <w:pPr>
-        <w:jc w:val="both"/>
-        <w:rPr>
-          <w:rFonts w:ascii="Times New Roman" w:hAnsi="Times New Roman" w:cs="Times New Roman"/>
-          <w:sz w:val="28"/>
-          <w:szCs w:val="28"/>
-          <w:lang w:val="ru-RU"/>
-        </w:rPr>
-      </w:pPr>
-      <w:r>
-        <w:rPr>
-          <w:rFonts w:ascii="Times New Roman" w:hAnsi="Times New Roman" w:cs="Times New Roman"/>
-          <w:sz w:val="28"/>
-          <w:szCs w:val="28"/>
-          <w:lang w:val="ru-RU"/>
-        </w:rPr>
-        <w:br/>
-      </w:r>
-    </w:p>
-    <w:p>
-      <w:pPr>
-        <w:pStyle w:val="a3"/>
-        <w:jc w:val="both"/>
-        <w:rPr>
-          <w:rFonts w:ascii="Times New Roman" w:hAnsi="Times New Roman" w:cs="Times New Roman"/>
-          <w:sz w:val="28"/>
-          <w:szCs w:val="28"/>
-          <w:lang w:val="ru-RU"/>
-        </w:rPr>
-      </w:pPr>
-      <w:r>
-        <w:rPr>
-          <w:rFonts w:ascii="Times New Roman" w:hAnsi="Times New Roman" w:cs="Times New Roman"/>
-          <w:sz w:val="28"/>
-          <w:szCs w:val="28"/>
-          <w:lang w:val="ru-RU"/>
-        </w:rPr>
-        <w:br/>
-      </w:r>
-    </w:p>
-    <w:p>
-      <w:pPr>
-        <w:jc w:val="both"/>
-        <w:rPr>
-          <w:rFonts w:ascii="Times New Roman" w:hAnsi="Times New Roman" w:cs="Times New Roman"/>
-          <w:sz w:val="28"/>
-          <w:szCs w:val="28"/>
-          <w:lang w:val="ru-RU"/>
-        </w:rPr>
-      </w:pPr>
+        <w:t xml:space="preserve">Рисунок </w:t>
+      </w:r>
+      <w:r>
+        <w:rPr>
+          <w:rFonts w:ascii="Times New Roman" w:hAnsi="Times New Roman" w:cs="Times New Roman"/>
+          <w:sz w:val="28"/>
+          <w:szCs w:val="28"/>
+          <w:lang w:val="ru-RU"/>
+        </w:rPr>
+        <w:t>7</w:t>
+      </w:r>
+      <w:r>
+        <w:rPr>
+          <w:rFonts w:ascii="Times New Roman" w:hAnsi="Times New Roman" w:cs="Times New Roman"/>
+          <w:sz w:val="28"/>
+          <w:szCs w:val="28"/>
+          <w:lang w:val="ru-RU"/>
+        </w:rPr>
+        <w:t>. Неизменённая таблица переноса пикселей и преобразованное видеоизображение коврика под шахматной доской, который можно увидеть на рисунке 2.</w:t>
+      </w:r>
     </w:p>
     <w:sectPr>
       <w:pgSz w:w="11906" w:h="16838"/>
